--- a/Rootstock ERP/Releases/2018 Winter/Release Detail/Winter 18.25 - detail.docx
+++ b/Rootstock ERP/Releases/2018 Winter/Release Detail/Winter 18.25 - detail.docx
@@ -3045,174 +3045,174 @@
           <w:numId w:val="1"/>
         </w:numPr>
       </w:pPr>
+      <w:r>
+        <w:t>Ticket #23866</w:t>
+      </w:r>
+    </w:p>
+    <w:p>
+      <w:pPr>
+        <w:pStyle w:val="ListParagraph"/>
+        <w:ind w:left="360"/>
+      </w:pPr>
+      <w:r>
+        <w:t>Error when Processing RMA Receipt</w:t>
+      </w:r>
+    </w:p>
+    <w:p>
+      <w:pPr>
+        <w:pStyle w:val="ListParagraph"/>
+        <w:numPr>
+          <w:ilvl w:val="0"/>
+          <w:numId w:val="41"/>
+        </w:numPr>
+      </w:pPr>
+      <w:proofErr w:type="spellStart"/>
+      <w:r>
+        <w:t>THSorma.cls</w:t>
+      </w:r>
+      <w:proofErr w:type="spellEnd"/>
+    </w:p>
+    <w:p>
+      <w:pPr>
+        <w:pStyle w:val="ListParagraph"/>
+        <w:numPr>
+          <w:ilvl w:val="0"/>
+          <w:numId w:val="1"/>
+        </w:numPr>
+      </w:pPr>
+      <w:r>
+        <w:t>Ticket #23879</w:t>
+      </w:r>
+    </w:p>
+    <w:p>
+      <w:pPr>
+        <w:pStyle w:val="ListParagraph"/>
+        <w:ind w:left="360"/>
+      </w:pPr>
+      <w:r>
+        <w:t>Error when clicking Print Packing Slip button on SOPACK (SYCONFIG_DRAWLOOP__C), Packing Slip prints out OK via SOSHIP (Continuation of ticket #21636)</w:t>
+      </w:r>
+    </w:p>
+    <w:p>
+      <w:pPr>
+        <w:pStyle w:val="ListParagraph"/>
+        <w:numPr>
+          <w:ilvl w:val="0"/>
+          <w:numId w:val="31"/>
+        </w:numPr>
+      </w:pPr>
+      <w:proofErr w:type="spellStart"/>
+      <w:r>
+        <w:t>sopack</w:t>
+      </w:r>
+      <w:proofErr w:type="spellEnd"/>
+      <w:r>
+        <w:t>__</w:t>
+      </w:r>
+      <w:proofErr w:type="spellStart"/>
+      <w:r>
+        <w:t>c.object</w:t>
+      </w:r>
+      <w:proofErr w:type="spellEnd"/>
+    </w:p>
+    <w:p>
+      <w:pPr>
+        <w:pStyle w:val="ListParagraph"/>
+        <w:numPr>
+          <w:ilvl w:val="0"/>
+          <w:numId w:val="1"/>
+        </w:numPr>
+      </w:pPr>
+      <w:r>
+        <w:t>Ticket #23880</w:t>
+      </w:r>
+    </w:p>
+    <w:p>
+      <w:pPr>
+        <w:pStyle w:val="ListParagraph"/>
+        <w:ind w:left="360"/>
+      </w:pPr>
+      <w:r>
+        <w:t>AP-PO Match Changes to Support Bank Card Processing (Clone from 23064)</w:t>
+      </w:r>
+    </w:p>
+    <w:p>
+      <w:pPr>
+        <w:pStyle w:val="ListParagraph"/>
+        <w:numPr>
+          <w:ilvl w:val="0"/>
+          <w:numId w:val="19"/>
+        </w:numPr>
+      </w:pPr>
+      <w:proofErr w:type="spellStart"/>
+      <w:r>
+        <w:t>POAPMatchProcessor.cls</w:t>
+      </w:r>
+      <w:proofErr w:type="spellEnd"/>
+    </w:p>
+    <w:p>
+      <w:pPr>
+        <w:pStyle w:val="ListParagraph"/>
+        <w:numPr>
+          <w:ilvl w:val="0"/>
+          <w:numId w:val="19"/>
+        </w:numPr>
+      </w:pPr>
+      <w:proofErr w:type="spellStart"/>
+      <w:r>
+        <w:t>RSAccountingSystem.cls</w:t>
+      </w:r>
+      <w:proofErr w:type="spellEnd"/>
+    </w:p>
+    <w:p>
+      <w:pPr>
+        <w:pStyle w:val="ListParagraph"/>
+        <w:numPr>
+          <w:ilvl w:val="0"/>
+          <w:numId w:val="19"/>
+        </w:numPr>
+      </w:pPr>
+      <w:proofErr w:type="spellStart"/>
+      <w:r>
+        <w:t>ttaphdr</w:t>
+      </w:r>
+      <w:proofErr w:type="spellEnd"/>
+      <w:r>
+        <w:t>__</w:t>
+      </w:r>
+      <w:proofErr w:type="spellStart"/>
+      <w:r>
+        <w:t>c.object</w:t>
+      </w:r>
+      <w:proofErr w:type="spellEnd"/>
+    </w:p>
+    <w:p>
+      <w:pPr>
+        <w:pStyle w:val="ListParagraph"/>
+        <w:numPr>
+          <w:ilvl w:val="0"/>
+          <w:numId w:val="19"/>
+        </w:numPr>
+      </w:pPr>
+      <w:proofErr w:type="spellStart"/>
+      <w:r>
+        <w:t>POAPMatch.page</w:t>
+      </w:r>
+      <w:proofErr w:type="spellEnd"/>
+    </w:p>
+    <w:p>
+      <w:pPr>
+        <w:pStyle w:val="ListParagraph"/>
+        <w:numPr>
+          <w:ilvl w:val="0"/>
+          <w:numId w:val="1"/>
+        </w:numPr>
+      </w:pPr>
       <w:bookmarkStart w:id="0" w:name="_GoBack"/>
+      <w:r>
+        <w:t>Ticket #23888</w:t>
+      </w:r>
       <w:bookmarkEnd w:id="0"/>
-      <w:r>
-        <w:t>Ticket #23866</w:t>
-      </w:r>
-    </w:p>
-    <w:p>
-      <w:pPr>
-        <w:pStyle w:val="ListParagraph"/>
-        <w:ind w:left="360"/>
-      </w:pPr>
-      <w:r>
-        <w:t>Error when Processing RMA Receipt</w:t>
-      </w:r>
-    </w:p>
-    <w:p>
-      <w:pPr>
-        <w:pStyle w:val="ListParagraph"/>
-        <w:numPr>
-          <w:ilvl w:val="0"/>
-          <w:numId w:val="41"/>
-        </w:numPr>
-      </w:pPr>
-      <w:proofErr w:type="spellStart"/>
-      <w:r>
-        <w:t>THSorma.cls</w:t>
-      </w:r>
-      <w:proofErr w:type="spellEnd"/>
-    </w:p>
-    <w:p>
-      <w:pPr>
-        <w:pStyle w:val="ListParagraph"/>
-        <w:numPr>
-          <w:ilvl w:val="0"/>
-          <w:numId w:val="1"/>
-        </w:numPr>
-      </w:pPr>
-      <w:r>
-        <w:t>Ticket #23879</w:t>
-      </w:r>
-    </w:p>
-    <w:p>
-      <w:pPr>
-        <w:pStyle w:val="ListParagraph"/>
-        <w:ind w:left="360"/>
-      </w:pPr>
-      <w:r>
-        <w:t>Error when clicking Print Packing Slip button on SOPACK (SYCONFIG_DRAWLOOP__C), Packing Slip prints out OK via SOSHIP (Continuation of ticket #21636)</w:t>
-      </w:r>
-    </w:p>
-    <w:p>
-      <w:pPr>
-        <w:pStyle w:val="ListParagraph"/>
-        <w:numPr>
-          <w:ilvl w:val="0"/>
-          <w:numId w:val="31"/>
-        </w:numPr>
-      </w:pPr>
-      <w:proofErr w:type="spellStart"/>
-      <w:r>
-        <w:t>sopack</w:t>
-      </w:r>
-      <w:proofErr w:type="spellEnd"/>
-      <w:r>
-        <w:t>__</w:t>
-      </w:r>
-      <w:proofErr w:type="spellStart"/>
-      <w:r>
-        <w:t>c.object</w:t>
-      </w:r>
-      <w:proofErr w:type="spellEnd"/>
-    </w:p>
-    <w:p>
-      <w:pPr>
-        <w:pStyle w:val="ListParagraph"/>
-        <w:numPr>
-          <w:ilvl w:val="0"/>
-          <w:numId w:val="1"/>
-        </w:numPr>
-      </w:pPr>
-      <w:r>
-        <w:t>Ticket #23880</w:t>
-      </w:r>
-    </w:p>
-    <w:p>
-      <w:pPr>
-        <w:pStyle w:val="ListParagraph"/>
-        <w:ind w:left="360"/>
-      </w:pPr>
-      <w:r>
-        <w:t>AP-PO Match Changes to Support Bank Card Processing (Clone from 23064)</w:t>
-      </w:r>
-    </w:p>
-    <w:p>
-      <w:pPr>
-        <w:pStyle w:val="ListParagraph"/>
-        <w:numPr>
-          <w:ilvl w:val="0"/>
-          <w:numId w:val="19"/>
-        </w:numPr>
-      </w:pPr>
-      <w:proofErr w:type="spellStart"/>
-      <w:r>
-        <w:t>POAPMatchProcessor.cls</w:t>
-      </w:r>
-      <w:proofErr w:type="spellEnd"/>
-    </w:p>
-    <w:p>
-      <w:pPr>
-        <w:pStyle w:val="ListParagraph"/>
-        <w:numPr>
-          <w:ilvl w:val="0"/>
-          <w:numId w:val="19"/>
-        </w:numPr>
-      </w:pPr>
-      <w:proofErr w:type="spellStart"/>
-      <w:r>
-        <w:t>RSAccountingSystem.cls</w:t>
-      </w:r>
-      <w:proofErr w:type="spellEnd"/>
-    </w:p>
-    <w:p>
-      <w:pPr>
-        <w:pStyle w:val="ListParagraph"/>
-        <w:numPr>
-          <w:ilvl w:val="0"/>
-          <w:numId w:val="19"/>
-        </w:numPr>
-      </w:pPr>
-      <w:proofErr w:type="spellStart"/>
-      <w:r>
-        <w:t>ttaphdr</w:t>
-      </w:r>
-      <w:proofErr w:type="spellEnd"/>
-      <w:r>
-        <w:t>__</w:t>
-      </w:r>
-      <w:proofErr w:type="spellStart"/>
-      <w:r>
-        <w:t>c.object</w:t>
-      </w:r>
-      <w:proofErr w:type="spellEnd"/>
-    </w:p>
-    <w:p>
-      <w:pPr>
-        <w:pStyle w:val="ListParagraph"/>
-        <w:numPr>
-          <w:ilvl w:val="0"/>
-          <w:numId w:val="19"/>
-        </w:numPr>
-      </w:pPr>
-      <w:proofErr w:type="spellStart"/>
-      <w:r>
-        <w:t>POAPMatch.page</w:t>
-      </w:r>
-      <w:proofErr w:type="spellEnd"/>
-    </w:p>
-    <w:p>
-      <w:pPr>
-        <w:pStyle w:val="ListParagraph"/>
-        <w:numPr>
-          <w:ilvl w:val="0"/>
-          <w:numId w:val="1"/>
-        </w:numPr>
-      </w:pPr>
-      <w:r>
-        <w:t>Ticket #23888</w:t>
-      </w:r>
     </w:p>
     <w:p>
       <w:pPr>
